--- a/PP/Java/lab06/Java_Lab6_Manual.docx
+++ b/PP/Java/lab06/Java_Lab6_Manual.docx
@@ -470,8 +470,6 @@
         </w:rPr>
         <w:t xml:space="preserve"> subhendu maji</w:t>
       </w:r>
-      <w:bookmarkStart w:id="0" w:name="_GoBack"/>
-      <w:bookmarkEnd w:id="0"/>
     </w:p>
     <w:p>
       <w:pPr>
@@ -1566,6 +1564,7 @@
         <w:ind w:left="1800"/>
         <w:rPr>
           <w:bCs/>
+          <w:noProof/>
           <w:sz w:val="24"/>
           <w:szCs w:val="24"/>
         </w:rPr>
@@ -2214,107 +2213,56 @@
           </mc:Fallback>
         </mc:AlternateContent>
       </w:r>
-      <w:r>
+    </w:p>
+    <w:p>
+      <w:pPr>
+        <w:pStyle w:val="ListParagraph"/>
+        <w:spacing w:line="256" w:lineRule="auto"/>
+        <w:ind w:left="1800"/>
         <w:rPr>
           <w:bCs/>
           <w:noProof/>
           <w:sz w:val="24"/>
           <w:szCs w:val="24"/>
         </w:rPr>
-        <mc:AlternateContent>
-          <mc:Choice Requires="wpc">
-            <w:drawing>
-              <wp:inline distT="0" distB="0" distL="0" distR="0" wp14:anchorId="177B7128" wp14:editId="75B0D987">
-                <wp:extent cx="954405" cy="556895"/>
-                <wp:effectExtent l="0" t="0" r="0" b="0"/>
-                <wp:docPr id="13" name="Canvas 13"/>
-                <wp:cNvGraphicFramePr>
-                  <a:graphicFrameLocks xmlns:a="http://schemas.openxmlformats.org/drawingml/2006/main" noChangeAspect="1"/>
-                </wp:cNvGraphicFramePr>
-                <a:graphic xmlns:a="http://schemas.openxmlformats.org/drawingml/2006/main">
-                  <a:graphicData uri="http://schemas.microsoft.com/office/word/2010/wordprocessingCanvas">
-                    <wpc:wpc>
-                      <wpc:bg/>
-                      <wpc:whole/>
-                    </wpc:wpc>
-                  </a:graphicData>
-                </a:graphic>
-              </wp:inline>
-            </w:drawing>
-          </mc:Choice>
-          <mc:Fallback>
-            <w:pict>
-              <v:group w14:anchorId="5A7275F7" id="Canvas 13" o:spid="_x0000_s1026" editas="canvas" style="width:75.15pt;height:43.85pt;mso-position-horizontal-relative:char;mso-position-vertical-relative:line" coordsize="9544,5568" o:gfxdata="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">
-                <v:shapetype id="_x0000_t75" coordsize="21600,21600" o:spt="75" o:preferrelative="t" path="m@4@5l@4@11@9@11@9@5xe" filled="f" stroked="f">
-                  <v:stroke joinstyle="miter"/>
-                  <v:formulas>
-                    <v:f eqn="if lineDrawn pixelLineWidth 0"/>
-                    <v:f eqn="sum @0 1 0"/>
-                    <v:f eqn="sum 0 0 @1"/>
-                    <v:f eqn="prod @2 1 2"/>
-                    <v:f eqn="prod @3 21600 pixelWidth"/>
-                    <v:f eqn="prod @3 21600 pixelHeight"/>
-                    <v:f eqn="sum @0 0 1"/>
-                    <v:f eqn="prod @6 1 2"/>
-                    <v:f eqn="prod @7 21600 pixelWidth"/>
-                    <v:f eqn="sum @8 21600 0"/>
-                    <v:f eqn="prod @7 21600 pixelHeight"/>
-                    <v:f eqn="sum @10 21600 0"/>
-                  </v:formulas>
-                  <v:path o:extrusionok="f" gradientshapeok="t" o:connecttype="rect"/>
-                  <o:lock v:ext="edit" aspectratio="t"/>
-                </v:shapetype>
-                <v:shape id="_x0000_s1027" type="#_x0000_t75" style="position:absolute;width:9544;height:5568;visibility:visible;mso-wrap-style:square">
-                  <v:fill o:detectmouseclick="t"/>
-                  <v:path o:connecttype="none"/>
-                </v:shape>
-                <w10:anchorlock/>
-              </v:group>
-            </w:pict>
-          </mc:Fallback>
-        </mc:AlternateContent>
-      </w:r>
-      <w:r>
+      </w:pPr>
+    </w:p>
+    <w:p>
+      <w:pPr>
+        <w:pStyle w:val="ListParagraph"/>
+        <w:spacing w:line="256" w:lineRule="auto"/>
+        <w:ind w:left="1800"/>
         <w:rPr>
           <w:bCs/>
           <w:noProof/>
           <w:sz w:val="24"/>
           <w:szCs w:val="24"/>
         </w:rPr>
-        <mc:AlternateContent>
-          <mc:Choice Requires="wpc">
-            <w:drawing>
-              <wp:inline distT="0" distB="0" distL="0" distR="0" wp14:anchorId="1C96139F" wp14:editId="447B6CBD">
-                <wp:extent cx="954405" cy="556895"/>
-                <wp:effectExtent l="0" t="0" r="0" b="0"/>
-                <wp:docPr id="15" name="Canvas 15"/>
-                <wp:cNvGraphicFramePr>
-                  <a:graphicFrameLocks xmlns:a="http://schemas.openxmlformats.org/drawingml/2006/main" noChangeAspect="1"/>
-                </wp:cNvGraphicFramePr>
-                <a:graphic xmlns:a="http://schemas.openxmlformats.org/drawingml/2006/main">
-                  <a:graphicData uri="http://schemas.microsoft.com/office/word/2010/wordprocessingCanvas">
-                    <wpc:wpc>
-                      <wpc:bg/>
-                      <wpc:whole/>
-                    </wpc:wpc>
-                  </a:graphicData>
-                </a:graphic>
-              </wp:inline>
-            </w:drawing>
-          </mc:Choice>
-          <mc:Fallback>
-            <w:pict>
-              <v:group w14:anchorId="21A64EB5" id="Canvas 15" o:spid="_x0000_s1026" editas="canvas" style="width:75.15pt;height:43.85pt;mso-position-horizontal-relative:char;mso-position-vertical-relative:line" coordsize="9544,5568" o:gfxdata="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">
-                <v:shape id="_x0000_s1027" type="#_x0000_t75" style="position:absolute;width:9544;height:5568;visibility:visible;mso-wrap-style:square">
-                  <v:fill o:detectmouseclick="t"/>
-                  <v:path o:connecttype="none"/>
-                </v:shape>
-                <w10:anchorlock/>
-              </v:group>
-            </w:pict>
-          </mc:Fallback>
-        </mc:AlternateContent>
-      </w:r>
+      </w:pPr>
+    </w:p>
+    <w:p>
+      <w:pPr>
+        <w:pStyle w:val="ListParagraph"/>
+        <w:spacing w:line="256" w:lineRule="auto"/>
+        <w:ind w:left="1800"/>
+        <w:rPr>
+          <w:bCs/>
+          <w:sz w:val="24"/>
+          <w:szCs w:val="24"/>
+        </w:rPr>
+      </w:pPr>
+    </w:p>
+    <w:p>
+      <w:pPr>
+        <w:pStyle w:val="ListParagraph"/>
+        <w:spacing w:line="256" w:lineRule="auto"/>
+        <w:ind w:left="1800"/>
+        <w:rPr>
+          <w:bCs/>
+          <w:sz w:val="24"/>
+          <w:szCs w:val="24"/>
+        </w:rPr>
+      </w:pPr>
     </w:p>
     <w:p>
       <w:pPr>
@@ -2342,23 +2290,7 @@
           <w:sz w:val="23"/>
           <w:szCs w:val="23"/>
         </w:rPr>
-        <w:t xml:space="preserve">to create </w:t>
-      </w:r>
-      <w:proofErr w:type="gramStart"/>
-      <w:r>
-        <w:rPr>
-          <w:sz w:val="23"/>
-          <w:szCs w:val="23"/>
-        </w:rPr>
-        <w:t>an</w:t>
-      </w:r>
-      <w:proofErr w:type="gramEnd"/>
-      <w:r>
-        <w:rPr>
-          <w:sz w:val="23"/>
-          <w:szCs w:val="23"/>
-        </w:rPr>
-        <w:t xml:space="preserve"> class shape. Let rectangle and triangle inherit this shape class. Add necessary functions.</w:t>
+        <w:t>to create a class shape. Let rectangle and triangle inherit this shape class. Add necessary functions.</w:t>
       </w:r>
     </w:p>
     <w:p>
@@ -2380,6 +2312,8 @@
         <w:spacing w:after="0" w:line="240" w:lineRule="auto"/>
         <w:ind w:left="1800"/>
       </w:pPr>
+      <w:bookmarkStart w:id="0" w:name="_GoBack"/>
+      <w:bookmarkEnd w:id="0"/>
     </w:p>
     <w:p>
       <w:pPr>
@@ -4788,7 +4722,7 @@
 </file>
 
 <file path=customXml/itemProps1.xml><?xml version="1.0" encoding="utf-8"?>
-<ds:datastoreItem xmlns:ds="http://schemas.openxmlformats.org/officeDocument/2006/customXml" ds:itemID="{84CAF549-F86B-4398-9A0D-F1D467C8A573}">
+<ds:datastoreItem xmlns:ds="http://schemas.openxmlformats.org/officeDocument/2006/customXml" ds:itemID="{4EEC7B01-5859-4ED6-B2C3-A73B4996D0FC}">
   <ds:schemaRefs>
     <ds:schemaRef ds:uri="http://schemas.openxmlformats.org/officeDocument/2006/bibliography"/>
   </ds:schemaRefs>
